--- a/week-2/Advance SQL/rankingwindow.docx
+++ b/week-2/Advance SQL/rankingwindow.docx
@@ -7,34 +7,10 @@
         <w:pStyle w:val="Heading1"/>
       </w:pPr>
       <w:r>
-        <w:t xml:space="preserve">Week – 2 Hands </w:t>
-      </w:r>
-      <w:proofErr w:type="gramStart"/>
-      <w:r>
-        <w:t>On</w:t>
-      </w:r>
-      <w:proofErr w:type="gramEnd"/>
-      <w:r>
-        <w:t xml:space="preserve"> </w:t>
-      </w:r>
-      <w:proofErr w:type="gramStart"/>
-      <w:r>
-        <w:t>Exercise</w:t>
-      </w:r>
-      <w:r>
-        <w:t>( Advance</w:t>
-      </w:r>
-      <w:proofErr w:type="gramEnd"/>
-      <w:r>
-        <w:t xml:space="preserve"> </w:t>
-      </w:r>
-      <w:proofErr w:type="spellStart"/>
-      <w:r>
-        <w:t>Sql</w:t>
-      </w:r>
-      <w:proofErr w:type="spellEnd"/>
-      <w:r>
-        <w:t>)</w:t>
+        <w:t>Week – 2 Hands On Exercise</w:t>
+      </w:r>
+      <w:r>
+        <w:t>( Advance Sql)</w:t>
       </w:r>
     </w:p>
     <w:p>
@@ -74,23 +50,7 @@
           <w:sz w:val="24"/>
           <w:szCs w:val="24"/>
         </w:rPr>
-        <w:t xml:space="preserve"> </w:t>
-      </w:r>
-      <w:proofErr w:type="gramStart"/>
-      <w:r>
-        <w:rPr>
-          <w:sz w:val="24"/>
-          <w:szCs w:val="24"/>
-        </w:rPr>
-        <w:t>A )</w:t>
-      </w:r>
-      <w:proofErr w:type="gramEnd"/>
-      <w:r>
-        <w:rPr>
-          <w:sz w:val="24"/>
-          <w:szCs w:val="24"/>
-        </w:rPr>
-        <w:t xml:space="preserve">  </w:t>
+        <w:t xml:space="preserve"> A )  </w:t>
       </w:r>
       <w:r>
         <w:rPr>
@@ -99,7 +59,6 @@
         </w:rPr>
         <w:t xml:space="preserve">Creating a table </w:t>
       </w:r>
-      <w:proofErr w:type="gramStart"/>
       <w:r>
         <w:rPr>
           <w:sz w:val="24"/>
@@ -107,7 +66,6 @@
         </w:rPr>
         <w:t>products</w:t>
       </w:r>
-      <w:proofErr w:type="gramEnd"/>
       <w:r>
         <w:rPr>
           <w:sz w:val="24"/>
@@ -172,170 +130,70 @@
           <w:sz w:val="24"/>
           <w:szCs w:val="24"/>
         </w:rPr>
-        <w:t xml:space="preserve">    </w:t>
-      </w:r>
-      <w:proofErr w:type="spellStart"/>
-      <w:r>
-        <w:rPr>
-          <w:b/>
-          <w:bCs/>
-          <w:sz w:val="24"/>
-          <w:szCs w:val="24"/>
-        </w:rPr>
-        <w:t>product_id</w:t>
-      </w:r>
-      <w:proofErr w:type="spellEnd"/>
-      <w:r>
-        <w:rPr>
-          <w:b/>
-          <w:bCs/>
-          <w:sz w:val="24"/>
-          <w:szCs w:val="24"/>
-        </w:rPr>
-        <w:t xml:space="preserve"> INT PRIMARY KEY,</w:t>
-      </w:r>
-    </w:p>
-    <w:p>
-      <w:pPr>
-        <w:pStyle w:val="ListParagraph"/>
-        <w:ind w:left="504"/>
-        <w:rPr>
-          <w:b/>
-          <w:bCs/>
-          <w:sz w:val="24"/>
-          <w:szCs w:val="24"/>
-        </w:rPr>
-      </w:pPr>
-      <w:r>
-        <w:rPr>
-          <w:b/>
-          <w:bCs/>
-          <w:sz w:val="24"/>
-          <w:szCs w:val="24"/>
-        </w:rPr>
-        <w:t xml:space="preserve">    </w:t>
-      </w:r>
-      <w:proofErr w:type="spellStart"/>
-      <w:r>
-        <w:rPr>
-          <w:b/>
-          <w:bCs/>
-          <w:sz w:val="24"/>
-          <w:szCs w:val="24"/>
-        </w:rPr>
-        <w:t>product_name</w:t>
-      </w:r>
-      <w:proofErr w:type="spellEnd"/>
-      <w:r>
-        <w:rPr>
-          <w:b/>
-          <w:bCs/>
-          <w:sz w:val="24"/>
-          <w:szCs w:val="24"/>
-        </w:rPr>
-        <w:t xml:space="preserve"> </w:t>
-      </w:r>
-      <w:proofErr w:type="gramStart"/>
-      <w:r>
-        <w:rPr>
-          <w:b/>
-          <w:bCs/>
-          <w:sz w:val="24"/>
-          <w:szCs w:val="24"/>
-        </w:rPr>
-        <w:t>VARCHAR(</w:t>
-      </w:r>
-      <w:proofErr w:type="gramEnd"/>
-      <w:r>
-        <w:rPr>
-          <w:b/>
-          <w:bCs/>
-          <w:sz w:val="24"/>
-          <w:szCs w:val="24"/>
-        </w:rPr>
-        <w:t>100),</w:t>
-      </w:r>
-    </w:p>
-    <w:p>
-      <w:pPr>
-        <w:pStyle w:val="ListParagraph"/>
-        <w:ind w:left="504"/>
-        <w:rPr>
-          <w:b/>
-          <w:bCs/>
-          <w:sz w:val="24"/>
-          <w:szCs w:val="24"/>
-        </w:rPr>
-      </w:pPr>
-      <w:r>
-        <w:rPr>
-          <w:b/>
-          <w:bCs/>
-          <w:sz w:val="24"/>
-          <w:szCs w:val="24"/>
-        </w:rPr>
-        <w:t xml:space="preserve">    category </w:t>
-      </w:r>
-      <w:proofErr w:type="gramStart"/>
-      <w:r>
-        <w:rPr>
-          <w:b/>
-          <w:bCs/>
-          <w:sz w:val="24"/>
-          <w:szCs w:val="24"/>
-        </w:rPr>
-        <w:t>VARCHAR(</w:t>
-      </w:r>
-      <w:proofErr w:type="gramEnd"/>
-      <w:r>
-        <w:rPr>
-          <w:b/>
-          <w:bCs/>
-          <w:sz w:val="24"/>
-          <w:szCs w:val="24"/>
-        </w:rPr>
-        <w:t>50),</w:t>
-      </w:r>
-    </w:p>
-    <w:p>
-      <w:pPr>
-        <w:pStyle w:val="ListParagraph"/>
-        <w:ind w:left="504"/>
-        <w:rPr>
-          <w:b/>
-          <w:bCs/>
-          <w:sz w:val="24"/>
-          <w:szCs w:val="24"/>
-        </w:rPr>
-      </w:pPr>
-      <w:r>
-        <w:rPr>
-          <w:b/>
-          <w:bCs/>
-          <w:sz w:val="24"/>
-          <w:szCs w:val="24"/>
-        </w:rPr>
-        <w:t xml:space="preserve">    price </w:t>
-      </w:r>
-      <w:proofErr w:type="gramStart"/>
-      <w:r>
-        <w:rPr>
-          <w:b/>
-          <w:bCs/>
-          <w:sz w:val="24"/>
-          <w:szCs w:val="24"/>
-        </w:rPr>
-        <w:t>DECIMAL(</w:t>
-      </w:r>
-      <w:proofErr w:type="gramEnd"/>
-      <w:r>
-        <w:rPr>
-          <w:b/>
-          <w:bCs/>
-          <w:sz w:val="24"/>
-          <w:szCs w:val="24"/>
-        </w:rPr>
-        <w:t>10,2)</w:t>
+        <w:t xml:space="preserve">    product_id INT PRIMARY KEY,</w:t>
+      </w:r>
+    </w:p>
+    <w:p>
+      <w:pPr>
+        <w:pStyle w:val="ListParagraph"/>
+        <w:ind w:left="504"/>
+        <w:rPr>
+          <w:b/>
+          <w:bCs/>
+          <w:sz w:val="24"/>
+          <w:szCs w:val="24"/>
+        </w:rPr>
+      </w:pPr>
+      <w:r>
+        <w:rPr>
+          <w:b/>
+          <w:bCs/>
+          <w:sz w:val="24"/>
+          <w:szCs w:val="24"/>
+        </w:rPr>
+        <w:t xml:space="preserve">    product_name VARCHAR(100),</w:t>
+      </w:r>
+    </w:p>
+    <w:p>
+      <w:pPr>
+        <w:pStyle w:val="ListParagraph"/>
+        <w:ind w:left="504"/>
+        <w:rPr>
+          <w:b/>
+          <w:bCs/>
+          <w:sz w:val="24"/>
+          <w:szCs w:val="24"/>
+        </w:rPr>
+      </w:pPr>
+      <w:r>
+        <w:rPr>
+          <w:b/>
+          <w:bCs/>
+          <w:sz w:val="24"/>
+          <w:szCs w:val="24"/>
+        </w:rPr>
+        <w:t xml:space="preserve">    category VARCHAR(50),</w:t>
+      </w:r>
+    </w:p>
+    <w:p>
+      <w:pPr>
+        <w:pStyle w:val="ListParagraph"/>
+        <w:ind w:left="504"/>
+        <w:rPr>
+          <w:b/>
+          <w:bCs/>
+          <w:sz w:val="24"/>
+          <w:szCs w:val="24"/>
+        </w:rPr>
+      </w:pPr>
+      <w:r>
+        <w:rPr>
+          <w:b/>
+          <w:bCs/>
+          <w:sz w:val="24"/>
+          <w:szCs w:val="24"/>
+        </w:rPr>
+        <w:t xml:space="preserve">    price DECIMAL(10,2)</w:t>
       </w:r>
     </w:p>
     <w:p>
@@ -736,18 +594,10 @@
     <w:p>
       <w:r>
         <w:lastRenderedPageBreak/>
-        <w:t xml:space="preserve">  /* using </w:t>
-      </w:r>
-      <w:proofErr w:type="spellStart"/>
-      <w:r>
-        <w:t>ran</w:t>
-      </w:r>
-      <w:r>
-        <w:t>dom_number</w:t>
-      </w:r>
-      <w:proofErr w:type="spellEnd"/>
-      <w:r>
-        <w:t xml:space="preserve"> */</w:t>
+        <w:t xml:space="preserve">  /* using ran</w:t>
+      </w:r>
+      <w:r>
+        <w:t>dom_number */</w:t>
       </w:r>
     </w:p>
     <w:p>
@@ -795,23 +645,7 @@
           <w:b/>
           <w:bCs/>
         </w:rPr>
-        <w:t xml:space="preserve">        </w:t>
-      </w:r>
-      <w:proofErr w:type="spellStart"/>
-      <w:r>
-        <w:rPr>
-          <w:b/>
-          <w:bCs/>
-        </w:rPr>
-        <w:t>product_name</w:t>
-      </w:r>
-      <w:proofErr w:type="spellEnd"/>
-      <w:r>
-        <w:rPr>
-          <w:b/>
-          <w:bCs/>
-        </w:rPr>
-        <w:t>,</w:t>
+        <w:t xml:space="preserve">        product_name,</w:t>
       </w:r>
     </w:p>
     <w:p>
@@ -841,33 +675,8 @@
           <w:b/>
           <w:bCs/>
         </w:rPr>
-        <w:t xml:space="preserve">        ROW_</w:t>
-      </w:r>
-      <w:proofErr w:type="gramStart"/>
-      <w:r>
-        <w:rPr>
-          <w:b/>
-          <w:bCs/>
-        </w:rPr>
-        <w:t>NUMBER(</w:t>
-      </w:r>
-      <w:proofErr w:type="gramEnd"/>
-      <w:r>
-        <w:rPr>
-          <w:b/>
-          <w:bCs/>
-        </w:rPr>
-        <w:t xml:space="preserve">) OVER (PARTITION BY category ORDER BY price DESC) AS </w:t>
-      </w:r>
-      <w:proofErr w:type="spellStart"/>
-      <w:r>
-        <w:rPr>
-          <w:b/>
-          <w:bCs/>
-        </w:rPr>
-        <w:t>row_num</w:t>
-      </w:r>
-      <w:proofErr w:type="spellEnd"/>
+        <w:t xml:space="preserve">        ROW_NUMBER() OVER (PARTITION BY category ORDER BY price DESC) AS row_num</w:t>
+      </w:r>
     </w:p>
     <w:p>
       <w:pPr>
@@ -966,42 +775,13 @@
     </w:p>
     <w:p>
       <w:r>
-        <w:t xml:space="preserve">/* using rank and </w:t>
-      </w:r>
-      <w:proofErr w:type="spellStart"/>
-      <w:r>
-        <w:t>dense_</w:t>
-      </w:r>
-      <w:proofErr w:type="gramStart"/>
-      <w:r>
-        <w:t>rank</w:t>
-      </w:r>
-      <w:proofErr w:type="spellEnd"/>
-      <w:r>
-        <w:t xml:space="preserve"> </w:t>
-      </w:r>
-      <w:r>
-        <w:t>,partition</w:t>
-      </w:r>
-      <w:proofErr w:type="gramEnd"/>
-      <w:r>
-        <w:t xml:space="preserve"> by with </w:t>
-      </w:r>
-      <w:proofErr w:type="spellStart"/>
-      <w:proofErr w:type="gramStart"/>
-      <w:r>
-        <w:t>desc</w:t>
-      </w:r>
-      <w:proofErr w:type="spellEnd"/>
-      <w:r>
-        <w:t xml:space="preserve"> </w:t>
-      </w:r>
-      <w:r>
-        <w:t xml:space="preserve"> *</w:t>
-      </w:r>
-      <w:proofErr w:type="gramEnd"/>
-      <w:r>
-        <w:t>/</w:t>
+        <w:t xml:space="preserve">/* using rank and dense_rank </w:t>
+      </w:r>
+      <w:r>
+        <w:t xml:space="preserve">,partition by with desc </w:t>
+      </w:r>
+      <w:r>
+        <w:t xml:space="preserve"> */</w:t>
       </w:r>
     </w:p>
     <w:p>
@@ -1039,174 +819,53 @@
           <w:b/>
           <w:bCs/>
         </w:rPr>
-        <w:t xml:space="preserve">    </w:t>
-      </w:r>
-      <w:proofErr w:type="spellStart"/>
-      <w:r>
-        <w:rPr>
-          <w:b/>
-          <w:bCs/>
-        </w:rPr>
-        <w:t>emp_name</w:t>
-      </w:r>
-      <w:proofErr w:type="spellEnd"/>
-      <w:r>
-        <w:rPr>
-          <w:b/>
-          <w:bCs/>
-        </w:rPr>
-        <w:t>,</w:t>
-      </w:r>
-    </w:p>
-    <w:p>
-      <w:pPr>
-        <w:rPr>
-          <w:b/>
-          <w:bCs/>
-        </w:rPr>
-      </w:pPr>
-      <w:r>
-        <w:rPr>
-          <w:b/>
-          <w:bCs/>
-        </w:rPr>
-        <w:t xml:space="preserve">    </w:t>
-      </w:r>
-      <w:proofErr w:type="spellStart"/>
-      <w:r>
-        <w:rPr>
-          <w:b/>
-          <w:bCs/>
-        </w:rPr>
-        <w:t>emp_work</w:t>
-      </w:r>
-      <w:proofErr w:type="spellEnd"/>
-      <w:r>
-        <w:rPr>
-          <w:b/>
-          <w:bCs/>
-        </w:rPr>
-        <w:t>,</w:t>
-      </w:r>
-    </w:p>
-    <w:p>
-      <w:pPr>
-        <w:rPr>
-          <w:b/>
-          <w:bCs/>
-        </w:rPr>
-      </w:pPr>
-      <w:r>
-        <w:rPr>
-          <w:b/>
-          <w:bCs/>
-        </w:rPr>
-        <w:t xml:space="preserve">    </w:t>
-      </w:r>
-      <w:proofErr w:type="gramStart"/>
-      <w:r>
-        <w:rPr>
-          <w:b/>
-          <w:bCs/>
-        </w:rPr>
-        <w:t>RANK(</w:t>
-      </w:r>
-      <w:proofErr w:type="gramEnd"/>
-      <w:r>
-        <w:rPr>
-          <w:b/>
-          <w:bCs/>
-        </w:rPr>
-        <w:t xml:space="preserve">) OVER (ORDER BY </w:t>
-      </w:r>
-      <w:proofErr w:type="spellStart"/>
-      <w:r>
-        <w:rPr>
-          <w:b/>
-          <w:bCs/>
-        </w:rPr>
-        <w:t>emp_work</w:t>
-      </w:r>
-      <w:proofErr w:type="spellEnd"/>
-      <w:r>
-        <w:rPr>
-          <w:b/>
-          <w:bCs/>
-        </w:rPr>
-        <w:t xml:space="preserve"> DESC) AS </w:t>
-      </w:r>
-      <w:proofErr w:type="spellStart"/>
-      <w:r>
-        <w:rPr>
-          <w:b/>
-          <w:bCs/>
-        </w:rPr>
-        <w:t>rank_a</w:t>
-      </w:r>
-      <w:proofErr w:type="spellEnd"/>
-      <w:r>
-        <w:rPr>
-          <w:b/>
-          <w:bCs/>
-        </w:rPr>
-        <w:t>,</w:t>
-      </w:r>
-    </w:p>
-    <w:p>
-      <w:pPr>
-        <w:rPr>
-          <w:b/>
-          <w:bCs/>
-        </w:rPr>
-      </w:pPr>
-      <w:r>
-        <w:rPr>
-          <w:b/>
-          <w:bCs/>
-        </w:rPr>
-        <w:t xml:space="preserve">    DENSE_</w:t>
-      </w:r>
-      <w:proofErr w:type="gramStart"/>
-      <w:r>
-        <w:rPr>
-          <w:b/>
-          <w:bCs/>
-        </w:rPr>
-        <w:t>RANK(</w:t>
-      </w:r>
-      <w:proofErr w:type="gramEnd"/>
-      <w:r>
-        <w:rPr>
-          <w:b/>
-          <w:bCs/>
-        </w:rPr>
-        <w:t xml:space="preserve">) OVER (ORDER BY </w:t>
-      </w:r>
-      <w:proofErr w:type="spellStart"/>
-      <w:r>
-        <w:rPr>
-          <w:b/>
-          <w:bCs/>
-        </w:rPr>
-        <w:t>emp_work</w:t>
-      </w:r>
-      <w:proofErr w:type="spellEnd"/>
-      <w:r>
-        <w:rPr>
-          <w:b/>
-          <w:bCs/>
-        </w:rPr>
-        <w:t xml:space="preserve"> DESC) AS </w:t>
-      </w:r>
-      <w:proofErr w:type="spellStart"/>
-      <w:r>
-        <w:rPr>
-          <w:b/>
-          <w:bCs/>
-        </w:rPr>
-        <w:t>dense_ranke</w:t>
-      </w:r>
-      <w:proofErr w:type="spellEnd"/>
+        <w:t xml:space="preserve">    emp_name,</w:t>
+      </w:r>
+    </w:p>
+    <w:p>
+      <w:pPr>
+        <w:rPr>
+          <w:b/>
+          <w:bCs/>
+        </w:rPr>
+      </w:pPr>
+      <w:r>
+        <w:rPr>
+          <w:b/>
+          <w:bCs/>
+        </w:rPr>
+        <w:t xml:space="preserve">    emp_work,</w:t>
+      </w:r>
+    </w:p>
+    <w:p>
+      <w:pPr>
+        <w:rPr>
+          <w:b/>
+          <w:bCs/>
+        </w:rPr>
+      </w:pPr>
+      <w:r>
+        <w:rPr>
+          <w:b/>
+          <w:bCs/>
+        </w:rPr>
+        <w:t xml:space="preserve">    RANK() OVER (ORDER BY emp_work DESC) AS rank_a,</w:t>
+      </w:r>
+    </w:p>
+    <w:p>
+      <w:pPr>
+        <w:rPr>
+          <w:b/>
+          <w:bCs/>
+        </w:rPr>
+      </w:pPr>
+      <w:r>
+        <w:rPr>
+          <w:b/>
+          <w:bCs/>
+        </w:rPr>
+        <w:t xml:space="preserve">    DENSE_RANK() OVER (ORDER BY emp_work DESC) AS dense_ranke</w:t>
+      </w:r>
     </w:p>
     <w:p>
       <w:pPr>
@@ -1235,23 +894,7 @@
           <w:b/>
           <w:bCs/>
         </w:rPr>
-        <w:t xml:space="preserve">ORDER BY </w:t>
-      </w:r>
-      <w:proofErr w:type="spellStart"/>
-      <w:r>
-        <w:rPr>
-          <w:b/>
-          <w:bCs/>
-        </w:rPr>
-        <w:t>emp_work</w:t>
-      </w:r>
-      <w:proofErr w:type="spellEnd"/>
-      <w:r>
-        <w:rPr>
-          <w:b/>
-          <w:bCs/>
-        </w:rPr>
-        <w:t xml:space="preserve"> DESC;</w:t>
+        <w:t>ORDER BY emp_work DESC;</w:t>
       </w:r>
     </w:p>
     <w:p>
@@ -1404,15 +1047,7 @@
         </w:numPr>
       </w:pPr>
       <w:r>
-        <w:t xml:space="preserve"> Creating procedure details by keeping </w:t>
-      </w:r>
-      <w:proofErr w:type="spellStart"/>
-      <w:r>
-        <w:t>dept_id</w:t>
-      </w:r>
-      <w:proofErr w:type="spellEnd"/>
-      <w:r>
-        <w:t xml:space="preserve"> as parameter</w:t>
+        <w:t xml:space="preserve"> Creating procedure details by keeping dept_id as parameter</w:t>
       </w:r>
     </w:p>
     <w:p>
@@ -1430,21 +1065,12 @@
           <w:bCs/>
         </w:rPr>
       </w:pPr>
-      <w:proofErr w:type="gramStart"/>
-      <w:r>
-        <w:rPr>
-          <w:b/>
-          <w:bCs/>
-        </w:rPr>
-        <w:t>CREATE  PROCEDURE</w:t>
-      </w:r>
-      <w:proofErr w:type="gramEnd"/>
-      <w:r>
-        <w:rPr>
-          <w:b/>
-          <w:bCs/>
-        </w:rPr>
-        <w:t xml:space="preserve"> details @DepartmentID INT</w:t>
+      <w:r>
+        <w:rPr>
+          <w:b/>
+          <w:bCs/>
+        </w:rPr>
+        <w:t>CREATE  PROCEDURE details @DepartmentID INT</w:t>
       </w:r>
     </w:p>
     <w:p>
@@ -1512,25 +1138,7 @@
           <w:b/>
           <w:bCs/>
         </w:rPr>
-        <w:t xml:space="preserve">        </w:t>
-      </w:r>
-      <w:proofErr w:type="spellStart"/>
-      <w:proofErr w:type="gramStart"/>
-      <w:r>
-        <w:rPr>
-          <w:b/>
-          <w:bCs/>
-        </w:rPr>
-        <w:t>e.EmployeeID</w:t>
-      </w:r>
-      <w:proofErr w:type="spellEnd"/>
-      <w:proofErr w:type="gramEnd"/>
-      <w:r>
-        <w:rPr>
-          <w:b/>
-          <w:bCs/>
-        </w:rPr>
-        <w:t>,</w:t>
+        <w:t xml:space="preserve">        e.EmployeeID,</w:t>
       </w:r>
     </w:p>
     <w:p>
@@ -1547,25 +1155,7 @@
           <w:b/>
           <w:bCs/>
         </w:rPr>
-        <w:t xml:space="preserve">        </w:t>
-      </w:r>
-      <w:proofErr w:type="spellStart"/>
-      <w:proofErr w:type="gramStart"/>
-      <w:r>
-        <w:rPr>
-          <w:b/>
-          <w:bCs/>
-        </w:rPr>
-        <w:t>e.FirstName</w:t>
-      </w:r>
-      <w:proofErr w:type="spellEnd"/>
-      <w:proofErr w:type="gramEnd"/>
-      <w:r>
-        <w:rPr>
-          <w:b/>
-          <w:bCs/>
-        </w:rPr>
-        <w:t>,</w:t>
+        <w:t xml:space="preserve">        e.FirstName,</w:t>
       </w:r>
     </w:p>
     <w:p>
@@ -1582,25 +1172,7 @@
           <w:b/>
           <w:bCs/>
         </w:rPr>
-        <w:t xml:space="preserve">        </w:t>
-      </w:r>
-      <w:proofErr w:type="spellStart"/>
-      <w:proofErr w:type="gramStart"/>
-      <w:r>
-        <w:rPr>
-          <w:b/>
-          <w:bCs/>
-        </w:rPr>
-        <w:t>e.LastName</w:t>
-      </w:r>
-      <w:proofErr w:type="spellEnd"/>
-      <w:proofErr w:type="gramEnd"/>
-      <w:r>
-        <w:rPr>
-          <w:b/>
-          <w:bCs/>
-        </w:rPr>
-        <w:t>,</w:t>
+        <w:t xml:space="preserve">        e.LastName,</w:t>
       </w:r>
     </w:p>
     <w:p>
@@ -1617,23 +1189,7 @@
           <w:b/>
           <w:bCs/>
         </w:rPr>
-        <w:t xml:space="preserve">        </w:t>
-      </w:r>
-      <w:proofErr w:type="spellStart"/>
-      <w:r>
-        <w:rPr>
-          <w:b/>
-          <w:bCs/>
-        </w:rPr>
-        <w:t>d.DepartmentName</w:t>
-      </w:r>
-      <w:proofErr w:type="spellEnd"/>
-      <w:r>
-        <w:rPr>
-          <w:b/>
-          <w:bCs/>
-        </w:rPr>
-        <w:t>,</w:t>
+        <w:t xml:space="preserve">        d.DepartmentName,</w:t>
       </w:r>
     </w:p>
     <w:p>
@@ -1650,25 +1206,7 @@
           <w:b/>
           <w:bCs/>
         </w:rPr>
-        <w:t xml:space="preserve">        </w:t>
-      </w:r>
-      <w:proofErr w:type="spellStart"/>
-      <w:proofErr w:type="gramStart"/>
-      <w:r>
-        <w:rPr>
-          <w:b/>
-          <w:bCs/>
-        </w:rPr>
-        <w:t>e.Salary</w:t>
-      </w:r>
-      <w:proofErr w:type="spellEnd"/>
-      <w:proofErr w:type="gramEnd"/>
-      <w:r>
-        <w:rPr>
-          <w:b/>
-          <w:bCs/>
-        </w:rPr>
-        <w:t>,</w:t>
+        <w:t xml:space="preserve">        e.Salary,</w:t>
       </w:r>
     </w:p>
     <w:p>
@@ -1685,25 +1223,7 @@
           <w:b/>
           <w:bCs/>
         </w:rPr>
-        <w:t xml:space="preserve">        </w:t>
-      </w:r>
-      <w:proofErr w:type="spellStart"/>
-      <w:proofErr w:type="gramStart"/>
-      <w:r>
-        <w:rPr>
-          <w:b/>
-          <w:bCs/>
-        </w:rPr>
-        <w:t>e.JoinDate</w:t>
-      </w:r>
-      <w:proofErr w:type="spellEnd"/>
-      <w:proofErr w:type="gramEnd"/>
-      <w:r>
-        <w:rPr>
-          <w:b/>
-          <w:bCs/>
-        </w:rPr>
-        <w:t>,</w:t>
+        <w:t xml:space="preserve">        e.JoinDate,</w:t>
       </w:r>
     </w:p>
     <w:p>
@@ -1720,67 +1240,8 @@
           <w:b/>
           <w:bCs/>
         </w:rPr>
-        <w:t xml:space="preserve">        </w:t>
-      </w:r>
-      <w:proofErr w:type="gramStart"/>
-      <w:r>
-        <w:rPr>
-          <w:b/>
-          <w:bCs/>
-        </w:rPr>
-        <w:t>DATEDIFF(</w:t>
-      </w:r>
-      <w:proofErr w:type="gramEnd"/>
-      <w:r>
-        <w:rPr>
-          <w:b/>
-          <w:bCs/>
-        </w:rPr>
-        <w:t xml:space="preserve">YEAR, </w:t>
-      </w:r>
-      <w:proofErr w:type="spellStart"/>
-      <w:proofErr w:type="gramStart"/>
-      <w:r>
-        <w:rPr>
-          <w:b/>
-          <w:bCs/>
-        </w:rPr>
-        <w:t>e.JoinDate</w:t>
-      </w:r>
-      <w:proofErr w:type="spellEnd"/>
-      <w:proofErr w:type="gramEnd"/>
-      <w:r>
-        <w:rPr>
-          <w:b/>
-          <w:bCs/>
-        </w:rPr>
-        <w:t xml:space="preserve">, </w:t>
-      </w:r>
-      <w:proofErr w:type="gramStart"/>
-      <w:r>
-        <w:rPr>
-          <w:b/>
-          <w:bCs/>
-        </w:rPr>
-        <w:t>GETDATE(</w:t>
-      </w:r>
-      <w:proofErr w:type="gramEnd"/>
-      <w:r>
-        <w:rPr>
-          <w:b/>
-          <w:bCs/>
-        </w:rPr>
-        <w:t xml:space="preserve">)) AS </w:t>
-      </w:r>
-      <w:proofErr w:type="spellStart"/>
-      <w:r>
-        <w:rPr>
-          <w:b/>
-          <w:bCs/>
-        </w:rPr>
-        <w:t>YearsOfService</w:t>
-      </w:r>
-      <w:proofErr w:type="spellEnd"/>
+        <w:t xml:space="preserve">        DATEDIFF(YEAR, e.JoinDate, GETDATE()) AS YearsOfService</w:t>
+      </w:r>
     </w:p>
     <w:p>
       <w:pPr>
@@ -1847,37 +1308,8 @@
           <w:b/>
           <w:bCs/>
         </w:rPr>
-        <w:t xml:space="preserve">        Departments d ON </w:t>
-      </w:r>
-      <w:proofErr w:type="spellStart"/>
-      <w:proofErr w:type="gramStart"/>
-      <w:r>
-        <w:rPr>
-          <w:b/>
-          <w:bCs/>
-        </w:rPr>
-        <w:t>e.DepartmentID</w:t>
-      </w:r>
-      <w:proofErr w:type="spellEnd"/>
-      <w:proofErr w:type="gramEnd"/>
-      <w:r>
-        <w:rPr>
-          <w:b/>
-          <w:bCs/>
-        </w:rPr>
-        <w:t xml:space="preserve"> = </w:t>
-      </w:r>
-      <w:proofErr w:type="spellStart"/>
-      <w:proofErr w:type="gramStart"/>
-      <w:r>
-        <w:rPr>
-          <w:b/>
-          <w:bCs/>
-        </w:rPr>
-        <w:t>d.DepartmentID</w:t>
-      </w:r>
-      <w:proofErr w:type="spellEnd"/>
-      <w:proofErr w:type="gramEnd"/>
+        <w:t xml:space="preserve">        Departments d ON e.DepartmentID = d.DepartmentID</w:t>
+      </w:r>
     </w:p>
     <w:p>
       <w:pPr>
@@ -1893,23 +1325,7 @@
           <w:b/>
           <w:bCs/>
         </w:rPr>
-        <w:t xml:space="preserve">    </w:t>
-      </w:r>
-      <w:proofErr w:type="gramStart"/>
-      <w:r>
-        <w:rPr>
-          <w:b/>
-          <w:bCs/>
-        </w:rPr>
-        <w:t>WHERE</w:t>
-      </w:r>
-      <w:proofErr w:type="gramEnd"/>
-      <w:r>
-        <w:rPr>
-          <w:b/>
-          <w:bCs/>
-        </w:rPr>
-        <w:t xml:space="preserve"> </w:t>
+        <w:t xml:space="preserve">    WHERE </w:t>
       </w:r>
     </w:p>
     <w:p>
@@ -1926,25 +1342,7 @@
           <w:b/>
           <w:bCs/>
         </w:rPr>
-        <w:t xml:space="preserve">        </w:t>
-      </w:r>
-      <w:proofErr w:type="spellStart"/>
-      <w:proofErr w:type="gramStart"/>
-      <w:r>
-        <w:rPr>
-          <w:b/>
-          <w:bCs/>
-        </w:rPr>
-        <w:t>e.DepartmentID</w:t>
-      </w:r>
-      <w:proofErr w:type="spellEnd"/>
-      <w:proofErr w:type="gramEnd"/>
-      <w:r>
-        <w:rPr>
-          <w:b/>
-          <w:bCs/>
-        </w:rPr>
-        <w:t xml:space="preserve"> = @DepartmentID</w:t>
+        <w:t xml:space="preserve">        e.DepartmentID = @DepartmentID</w:t>
       </w:r>
     </w:p>
     <w:p>
@@ -1978,43 +1376,7 @@
           <w:b/>
           <w:bCs/>
         </w:rPr>
-        <w:t xml:space="preserve">        </w:t>
-      </w:r>
-      <w:proofErr w:type="spellStart"/>
-      <w:proofErr w:type="gramStart"/>
-      <w:r>
-        <w:rPr>
-          <w:b/>
-          <w:bCs/>
-        </w:rPr>
-        <w:t>e.LastName</w:t>
-      </w:r>
-      <w:proofErr w:type="spellEnd"/>
-      <w:proofErr w:type="gramEnd"/>
-      <w:r>
-        <w:rPr>
-          <w:b/>
-          <w:bCs/>
-        </w:rPr>
-        <w:t xml:space="preserve">, </w:t>
-      </w:r>
-      <w:proofErr w:type="spellStart"/>
-      <w:proofErr w:type="gramStart"/>
-      <w:r>
-        <w:rPr>
-          <w:b/>
-          <w:bCs/>
-        </w:rPr>
-        <w:t>e.FirstName</w:t>
-      </w:r>
-      <w:proofErr w:type="spellEnd"/>
-      <w:proofErr w:type="gramEnd"/>
-      <w:r>
-        <w:rPr>
-          <w:b/>
-          <w:bCs/>
-        </w:rPr>
-        <w:t>;</w:t>
+        <w:t xml:space="preserve">        e.LastName, e.FirstName;</w:t>
       </w:r>
     </w:p>
     <w:p>
@@ -2207,7 +1569,6 @@
         </w:rPr>
         <w:t xml:space="preserve">procedure </w:t>
       </w:r>
-      <w:proofErr w:type="spellStart"/>
       <w:r>
         <w:rPr>
           <w:sz w:val="24"/>
@@ -2215,7 +1576,6 @@
         </w:rPr>
         <w:t>sp_InsertEmployee</w:t>
       </w:r>
-      <w:proofErr w:type="spellEnd"/>
       <w:r>
         <w:rPr>
           <w:sz w:val="24"/>
@@ -2279,19 +1639,8 @@
           <w:sz w:val="24"/>
           <w:szCs w:val="24"/>
         </w:rPr>
-        <w:t xml:space="preserve">CREATE OR ALTER PROCEDURE </w:t>
-      </w:r>
-      <w:proofErr w:type="spellStart"/>
-      <w:r>
-        <w:rPr>
-          <w:b/>
-          <w:bCs/>
-          <w:sz w:val="24"/>
-          <w:szCs w:val="24"/>
-        </w:rPr>
-        <w:t>sp_InsertEmployee</w:t>
-      </w:r>
-      <w:proofErr w:type="spellEnd"/>
+        <w:t>CREATE OR ALTER PROCEDURE sp_InsertEmployee</w:t>
+      </w:r>
     </w:p>
     <w:p>
       <w:pPr>
@@ -2364,27 +1713,7 @@
           <w:sz w:val="24"/>
           <w:szCs w:val="24"/>
         </w:rPr>
-        <w:t xml:space="preserve">@FirstName </w:t>
-      </w:r>
-      <w:proofErr w:type="gramStart"/>
-      <w:r>
-        <w:rPr>
-          <w:b/>
-          <w:bCs/>
-          <w:sz w:val="24"/>
-          <w:szCs w:val="24"/>
-        </w:rPr>
-        <w:t>VARCHAR(</w:t>
-      </w:r>
-      <w:proofErr w:type="gramEnd"/>
-      <w:r>
-        <w:rPr>
-          <w:b/>
-          <w:bCs/>
-          <w:sz w:val="24"/>
-          <w:szCs w:val="24"/>
-        </w:rPr>
-        <w:t>50),</w:t>
+        <w:t>@FirstName VARCHAR(50),</w:t>
       </w:r>
     </w:p>
     <w:p>
@@ -2421,27 +1750,7 @@
           <w:sz w:val="24"/>
           <w:szCs w:val="24"/>
         </w:rPr>
-        <w:t xml:space="preserve">@LastName </w:t>
-      </w:r>
-      <w:proofErr w:type="gramStart"/>
-      <w:r>
-        <w:rPr>
-          <w:b/>
-          <w:bCs/>
-          <w:sz w:val="24"/>
-          <w:szCs w:val="24"/>
-        </w:rPr>
-        <w:t>VARCHAR(</w:t>
-      </w:r>
-      <w:proofErr w:type="gramEnd"/>
-      <w:r>
-        <w:rPr>
-          <w:b/>
-          <w:bCs/>
-          <w:sz w:val="24"/>
-          <w:szCs w:val="24"/>
-        </w:rPr>
-        <w:t>50),</w:t>
+        <w:t>@LastName VARCHAR(50),</w:t>
       </w:r>
     </w:p>
     <w:p>
@@ -2515,27 +1824,7 @@
           <w:sz w:val="24"/>
           <w:szCs w:val="24"/>
         </w:rPr>
-        <w:t xml:space="preserve">@Salary </w:t>
-      </w:r>
-      <w:proofErr w:type="gramStart"/>
-      <w:r>
-        <w:rPr>
-          <w:b/>
-          <w:bCs/>
-          <w:sz w:val="24"/>
-          <w:szCs w:val="24"/>
-        </w:rPr>
-        <w:t>DECIMAL(</w:t>
-      </w:r>
-      <w:proofErr w:type="gramEnd"/>
-      <w:r>
-        <w:rPr>
-          <w:b/>
-          <w:bCs/>
-          <w:sz w:val="24"/>
-          <w:szCs w:val="24"/>
-        </w:rPr>
-        <w:t>10,2),</w:t>
+        <w:t>@Salary DECIMAL(10,2),</w:t>
       </w:r>
     </w:p>
     <w:p>
@@ -2665,67 +1954,7 @@
           <w:sz w:val="24"/>
           <w:szCs w:val="24"/>
         </w:rPr>
-        <w:t>INSERT INTO Employees (</w:t>
-      </w:r>
-      <w:proofErr w:type="spellStart"/>
-      <w:r>
-        <w:rPr>
-          <w:b/>
-          <w:bCs/>
-          <w:sz w:val="24"/>
-          <w:szCs w:val="24"/>
-        </w:rPr>
-        <w:t>EmployeeID</w:t>
-      </w:r>
-      <w:proofErr w:type="spellEnd"/>
-      <w:r>
-        <w:rPr>
-          <w:b/>
-          <w:bCs/>
-          <w:sz w:val="24"/>
-          <w:szCs w:val="24"/>
-        </w:rPr>
-        <w:t xml:space="preserve">, FirstName, LastName, </w:t>
-      </w:r>
-      <w:proofErr w:type="spellStart"/>
-      <w:r>
-        <w:rPr>
-          <w:b/>
-          <w:bCs/>
-          <w:sz w:val="24"/>
-          <w:szCs w:val="24"/>
-        </w:rPr>
-        <w:t>DepartmentID</w:t>
-      </w:r>
-      <w:proofErr w:type="spellEnd"/>
-      <w:r>
-        <w:rPr>
-          <w:b/>
-          <w:bCs/>
-          <w:sz w:val="24"/>
-          <w:szCs w:val="24"/>
-        </w:rPr>
-        <w:t xml:space="preserve">, Salary, </w:t>
-      </w:r>
-      <w:proofErr w:type="spellStart"/>
-      <w:r>
-        <w:rPr>
-          <w:b/>
-          <w:bCs/>
-          <w:sz w:val="24"/>
-          <w:szCs w:val="24"/>
-        </w:rPr>
-        <w:t>JoinDate</w:t>
-      </w:r>
-      <w:proofErr w:type="spellEnd"/>
-      <w:r>
-        <w:rPr>
-          <w:b/>
-          <w:bCs/>
-          <w:sz w:val="24"/>
-          <w:szCs w:val="24"/>
-        </w:rPr>
-        <w:t>)</w:t>
+        <w:t>INSERT INTO Employees (EmployeeID, FirstName, LastName, DepartmentID, Salary, JoinDate)</w:t>
       </w:r>
     </w:p>
     <w:p>
@@ -2939,27 +2168,7 @@
           <w:sz w:val="24"/>
           <w:szCs w:val="24"/>
         </w:rPr>
-        <w:t xml:space="preserve">EXEC </w:t>
-      </w:r>
-      <w:proofErr w:type="spellStart"/>
-      <w:r>
-        <w:rPr>
-          <w:b/>
-          <w:bCs/>
-          <w:sz w:val="24"/>
-          <w:szCs w:val="24"/>
-        </w:rPr>
-        <w:t>sp_InsertEmployee</w:t>
-      </w:r>
-      <w:proofErr w:type="spellEnd"/>
-      <w:r>
-        <w:rPr>
-          <w:b/>
-          <w:bCs/>
-          <w:sz w:val="24"/>
-          <w:szCs w:val="24"/>
-        </w:rPr>
-        <w:t xml:space="preserve"> </w:t>
+        <w:t xml:space="preserve">EXEC sp_InsertEmployee </w:t>
       </w:r>
     </w:p>
     <w:p>
@@ -3033,27 +2242,7 @@
           <w:sz w:val="24"/>
           <w:szCs w:val="24"/>
         </w:rPr>
-        <w:t>@FirstName = '</w:t>
-      </w:r>
-      <w:proofErr w:type="spellStart"/>
-      <w:r>
-        <w:rPr>
-          <w:b/>
-          <w:bCs/>
-          <w:sz w:val="24"/>
-          <w:szCs w:val="24"/>
-        </w:rPr>
-        <w:t>barath</w:t>
-      </w:r>
-      <w:proofErr w:type="spellEnd"/>
-      <w:r>
-        <w:rPr>
-          <w:b/>
-          <w:bCs/>
-          <w:sz w:val="24"/>
-          <w:szCs w:val="24"/>
-        </w:rPr>
-        <w:t>',</w:t>
+        <w:t>@FirstName = 'barath',</w:t>
       </w:r>
     </w:p>
     <w:p>
@@ -3090,27 +2279,7 @@
           <w:sz w:val="24"/>
           <w:szCs w:val="24"/>
         </w:rPr>
-        <w:t xml:space="preserve"> @LastName = '</w:t>
-      </w:r>
-      <w:proofErr w:type="spellStart"/>
-      <w:r>
-        <w:rPr>
-          <w:b/>
-          <w:bCs/>
-          <w:sz w:val="24"/>
-          <w:szCs w:val="24"/>
-        </w:rPr>
-        <w:t>sai</w:t>
-      </w:r>
-      <w:proofErr w:type="spellEnd"/>
-      <w:r>
-        <w:rPr>
-          <w:b/>
-          <w:bCs/>
-          <w:sz w:val="24"/>
-          <w:szCs w:val="24"/>
-        </w:rPr>
-        <w:t>',</w:t>
+        <w:t xml:space="preserve"> @LastName = 'sai',</w:t>
       </w:r>
     </w:p>
     <w:p>
@@ -3276,6 +2445,608 @@
                     <a:xfrm>
                       <a:off x="0" y="0"/>
                       <a:ext cx="4198984" cy="1615580"/>
+                    </a:xfrm>
+                    <a:prstGeom prst="rect">
+                      <a:avLst/>
+                    </a:prstGeom>
+                  </pic:spPr>
+                </pic:pic>
+              </a:graphicData>
+            </a:graphic>
+          </wp:inline>
+        </w:drawing>
+      </w:r>
+    </w:p>
+    <w:p>
+      <w:pPr>
+        <w:rPr>
+          <w:sz w:val="24"/>
+          <w:szCs w:val="24"/>
+        </w:rPr>
+      </w:pPr>
+    </w:p>
+    <w:p>
+      <w:pPr>
+        <w:rPr>
+          <w:sz w:val="24"/>
+          <w:szCs w:val="24"/>
+        </w:rPr>
+      </w:pPr>
+    </w:p>
+    <w:p>
+      <w:pPr>
+        <w:rPr>
+          <w:sz w:val="32"/>
+          <w:szCs w:val="32"/>
+        </w:rPr>
+      </w:pPr>
+      <w:r>
+        <w:rPr>
+          <w:sz w:val="24"/>
+          <w:szCs w:val="24"/>
+        </w:rPr>
+        <w:t xml:space="preserve">    </w:t>
+      </w:r>
+      <w:r>
+        <w:rPr>
+          <w:sz w:val="32"/>
+          <w:szCs w:val="32"/>
+        </w:rPr>
+        <w:t>Exercise 5: Return Data from a Stored Procedure</w:t>
+      </w:r>
+    </w:p>
+    <w:p>
+      <w:pPr>
+        <w:pStyle w:val="ListParagraph"/>
+        <w:ind w:left="504"/>
+        <w:rPr>
+          <w:sz w:val="24"/>
+          <w:szCs w:val="24"/>
+        </w:rPr>
+      </w:pPr>
+      <w:r>
+        <w:rPr>
+          <w:sz w:val="24"/>
+          <w:szCs w:val="24"/>
+        </w:rPr>
+        <w:t>creating a stored procedure for giving count of each employee group by department</w:t>
+      </w:r>
+    </w:p>
+    <w:p>
+      <w:pPr>
+        <w:pStyle w:val="ListParagraph"/>
+        <w:ind w:left="504"/>
+        <w:rPr>
+          <w:sz w:val="24"/>
+          <w:szCs w:val="24"/>
+        </w:rPr>
+      </w:pPr>
+    </w:p>
+    <w:p>
+      <w:pPr>
+        <w:pStyle w:val="ListParagraph"/>
+        <w:ind w:left="504"/>
+        <w:rPr>
+          <w:b/>
+          <w:bCs/>
+        </w:rPr>
+      </w:pPr>
+      <w:r>
+        <w:rPr>
+          <w:sz w:val="24"/>
+          <w:szCs w:val="24"/>
+        </w:rPr>
+        <w:t xml:space="preserve">               </w:t>
+      </w:r>
+      <w:r>
+        <w:rPr>
+          <w:b/>
+          <w:bCs/>
+        </w:rPr>
+        <w:t xml:space="preserve"> </w:t>
+      </w:r>
+      <w:r>
+        <w:rPr>
+          <w:b/>
+          <w:bCs/>
+        </w:rPr>
+        <w:t>CREATE OR ALTER PROCEDURE sp_GetEmployeeCount</w:t>
+      </w:r>
+    </w:p>
+    <w:p>
+      <w:pPr>
+        <w:pStyle w:val="ListParagraph"/>
+        <w:ind w:left="504"/>
+        <w:rPr>
+          <w:b/>
+          <w:bCs/>
+        </w:rPr>
+      </w:pPr>
+      <w:r>
+        <w:rPr>
+          <w:b/>
+          <w:bCs/>
+        </w:rPr>
+        <w:t xml:space="preserve">    @DepartmentID INT</w:t>
+      </w:r>
+    </w:p>
+    <w:p>
+      <w:pPr>
+        <w:pStyle w:val="ListParagraph"/>
+        <w:ind w:left="504"/>
+        <w:rPr>
+          <w:b/>
+          <w:bCs/>
+        </w:rPr>
+      </w:pPr>
+      <w:r>
+        <w:rPr>
+          <w:b/>
+          <w:bCs/>
+        </w:rPr>
+        <w:t>AS</w:t>
+      </w:r>
+    </w:p>
+    <w:p>
+      <w:pPr>
+        <w:pStyle w:val="ListParagraph"/>
+        <w:ind w:left="504"/>
+        <w:rPr>
+          <w:b/>
+          <w:bCs/>
+        </w:rPr>
+      </w:pPr>
+      <w:r>
+        <w:rPr>
+          <w:b/>
+          <w:bCs/>
+        </w:rPr>
+        <w:t>BEGIN</w:t>
+      </w:r>
+    </w:p>
+    <w:p>
+      <w:pPr>
+        <w:pStyle w:val="ListParagraph"/>
+        <w:ind w:left="504"/>
+        <w:rPr>
+          <w:b/>
+          <w:bCs/>
+        </w:rPr>
+      </w:pPr>
+      <w:r>
+        <w:rPr>
+          <w:b/>
+          <w:bCs/>
+        </w:rPr>
+        <w:t xml:space="preserve">    DECLARE @EmployeeCount INT;</w:t>
+      </w:r>
+    </w:p>
+    <w:p>
+      <w:pPr>
+        <w:pStyle w:val="ListParagraph"/>
+        <w:ind w:left="504"/>
+        <w:rPr>
+          <w:b/>
+          <w:bCs/>
+        </w:rPr>
+      </w:pPr>
+      <w:r>
+        <w:rPr>
+          <w:b/>
+          <w:bCs/>
+        </w:rPr>
+        <w:t xml:space="preserve">    </w:t>
+      </w:r>
+    </w:p>
+    <w:p>
+      <w:pPr>
+        <w:pStyle w:val="ListParagraph"/>
+        <w:ind w:left="504"/>
+        <w:rPr>
+          <w:b/>
+          <w:bCs/>
+        </w:rPr>
+      </w:pPr>
+      <w:r>
+        <w:rPr>
+          <w:b/>
+          <w:bCs/>
+        </w:rPr>
+        <w:t xml:space="preserve">    SELECT @EmployeeCount = COUNT(*) </w:t>
+      </w:r>
+    </w:p>
+    <w:p>
+      <w:pPr>
+        <w:pStyle w:val="ListParagraph"/>
+        <w:ind w:left="504"/>
+        <w:rPr>
+          <w:b/>
+          <w:bCs/>
+        </w:rPr>
+      </w:pPr>
+      <w:r>
+        <w:rPr>
+          <w:b/>
+          <w:bCs/>
+        </w:rPr>
+        <w:t xml:space="preserve">    FROM Employees </w:t>
+      </w:r>
+    </w:p>
+    <w:p>
+      <w:pPr>
+        <w:pStyle w:val="ListParagraph"/>
+        <w:ind w:left="504"/>
+        <w:rPr>
+          <w:b/>
+          <w:bCs/>
+        </w:rPr>
+      </w:pPr>
+      <w:r>
+        <w:rPr>
+          <w:b/>
+          <w:bCs/>
+        </w:rPr>
+        <w:t xml:space="preserve">    WHERE DepartmentID = @DepartmentID;</w:t>
+      </w:r>
+    </w:p>
+    <w:p>
+      <w:pPr>
+        <w:pStyle w:val="ListParagraph"/>
+        <w:ind w:left="504"/>
+        <w:rPr>
+          <w:b/>
+          <w:bCs/>
+        </w:rPr>
+      </w:pPr>
+      <w:r>
+        <w:rPr>
+          <w:b/>
+          <w:bCs/>
+        </w:rPr>
+        <w:t xml:space="preserve">    </w:t>
+      </w:r>
+    </w:p>
+    <w:p>
+      <w:pPr>
+        <w:pStyle w:val="ListParagraph"/>
+        <w:ind w:left="504"/>
+        <w:rPr>
+          <w:b/>
+          <w:bCs/>
+        </w:rPr>
+      </w:pPr>
+      <w:r>
+        <w:rPr>
+          <w:b/>
+          <w:bCs/>
+        </w:rPr>
+        <w:t xml:space="preserve">    SELECT </w:t>
+      </w:r>
+    </w:p>
+    <w:p>
+      <w:pPr>
+        <w:pStyle w:val="ListParagraph"/>
+        <w:ind w:left="504"/>
+        <w:rPr>
+          <w:b/>
+          <w:bCs/>
+        </w:rPr>
+      </w:pPr>
+      <w:r>
+        <w:rPr>
+          <w:b/>
+          <w:bCs/>
+        </w:rPr>
+        <w:t xml:space="preserve">        d.DepartmentName,</w:t>
+      </w:r>
+    </w:p>
+    <w:p>
+      <w:pPr>
+        <w:pStyle w:val="ListParagraph"/>
+        <w:ind w:left="504"/>
+        <w:rPr>
+          <w:b/>
+          <w:bCs/>
+        </w:rPr>
+      </w:pPr>
+      <w:r>
+        <w:rPr>
+          <w:b/>
+          <w:bCs/>
+        </w:rPr>
+        <w:t xml:space="preserve">        @EmployeeCount AS EmployeeCount</w:t>
+      </w:r>
+    </w:p>
+    <w:p>
+      <w:pPr>
+        <w:pStyle w:val="ListParagraph"/>
+        <w:ind w:left="504"/>
+        <w:rPr>
+          <w:b/>
+          <w:bCs/>
+        </w:rPr>
+      </w:pPr>
+      <w:r>
+        <w:rPr>
+          <w:b/>
+          <w:bCs/>
+        </w:rPr>
+        <w:t xml:space="preserve">    FROM </w:t>
+      </w:r>
+    </w:p>
+    <w:p>
+      <w:pPr>
+        <w:pStyle w:val="ListParagraph"/>
+        <w:ind w:left="504"/>
+        <w:rPr>
+          <w:b/>
+          <w:bCs/>
+        </w:rPr>
+      </w:pPr>
+      <w:r>
+        <w:rPr>
+          <w:b/>
+          <w:bCs/>
+        </w:rPr>
+        <w:t xml:space="preserve">        Departments d</w:t>
+      </w:r>
+    </w:p>
+    <w:p>
+      <w:pPr>
+        <w:pStyle w:val="ListParagraph"/>
+        <w:ind w:left="504"/>
+        <w:rPr>
+          <w:b/>
+          <w:bCs/>
+        </w:rPr>
+      </w:pPr>
+      <w:r>
+        <w:rPr>
+          <w:b/>
+          <w:bCs/>
+        </w:rPr>
+        <w:t xml:space="preserve">    WHERE </w:t>
+      </w:r>
+    </w:p>
+    <w:p>
+      <w:pPr>
+        <w:pStyle w:val="ListParagraph"/>
+        <w:ind w:left="504"/>
+        <w:rPr>
+          <w:b/>
+          <w:bCs/>
+        </w:rPr>
+      </w:pPr>
+      <w:r>
+        <w:rPr>
+          <w:b/>
+          <w:bCs/>
+        </w:rPr>
+        <w:t xml:space="preserve">        d.DepartmentID = @DepartmentID;</w:t>
+      </w:r>
+    </w:p>
+    <w:p>
+      <w:pPr>
+        <w:pStyle w:val="ListParagraph"/>
+        <w:ind w:left="504"/>
+        <w:rPr>
+          <w:b/>
+          <w:bCs/>
+        </w:rPr>
+      </w:pPr>
+      <w:r>
+        <w:rPr>
+          <w:b/>
+          <w:bCs/>
+        </w:rPr>
+        <w:lastRenderedPageBreak/>
+        <w:t>END;</w:t>
+      </w:r>
+    </w:p>
+    <w:p>
+      <w:pPr>
+        <w:pStyle w:val="ListParagraph"/>
+        <w:ind w:left="504"/>
+        <w:rPr>
+          <w:b/>
+          <w:bCs/>
+        </w:rPr>
+      </w:pPr>
+      <w:r>
+        <w:rPr>
+          <w:b/>
+          <w:bCs/>
+        </w:rPr>
+        <w:t>GO</w:t>
+      </w:r>
+    </w:p>
+    <w:p>
+      <w:pPr>
+        <w:pStyle w:val="ListParagraph"/>
+        <w:ind w:left="504"/>
+        <w:rPr>
+          <w:b/>
+          <w:bCs/>
+        </w:rPr>
+      </w:pPr>
+    </w:p>
+    <w:p>
+      <w:pPr>
+        <w:pStyle w:val="ListParagraph"/>
+        <w:ind w:left="504"/>
+      </w:pPr>
+      <w:r>
+        <w:t>Executing the stored procedure</w:t>
+      </w:r>
+    </w:p>
+    <w:p>
+      <w:pPr>
+        <w:pStyle w:val="ListParagraph"/>
+        <w:ind w:left="504"/>
+        <w:rPr>
+          <w:b/>
+          <w:bCs/>
+        </w:rPr>
+      </w:pPr>
+    </w:p>
+    <w:p>
+      <w:pPr>
+        <w:pStyle w:val="ListParagraph"/>
+        <w:ind w:left="504"/>
+        <w:rPr>
+          <w:b/>
+          <w:bCs/>
+        </w:rPr>
+      </w:pPr>
+      <w:r>
+        <w:rPr>
+          <w:b/>
+          <w:bCs/>
+        </w:rPr>
+        <w:t>EXEC sp_GetEmployeeCount @DepartmentID = 1;</w:t>
+      </w:r>
+    </w:p>
+    <w:p>
+      <w:pPr>
+        <w:pStyle w:val="ListParagraph"/>
+        <w:ind w:left="504"/>
+        <w:rPr>
+          <w:b/>
+          <w:bCs/>
+        </w:rPr>
+      </w:pPr>
+      <w:r>
+        <w:rPr>
+          <w:b/>
+          <w:bCs/>
+        </w:rPr>
+        <w:t>ExEC sp_GetEmployeeCount @DepartmentID=3;</w:t>
+      </w:r>
+    </w:p>
+    <w:p>
+      <w:pPr>
+        <w:pStyle w:val="ListParagraph"/>
+        <w:ind w:left="504"/>
+        <w:rPr>
+          <w:b/>
+          <w:bCs/>
+        </w:rPr>
+      </w:pPr>
+    </w:p>
+    <w:p>
+      <w:pPr>
+        <w:pStyle w:val="ListParagraph"/>
+        <w:ind w:left="504"/>
+        <w:rPr>
+          <w:b/>
+          <w:bCs/>
+        </w:rPr>
+      </w:pPr>
+      <w:r>
+        <w:rPr>
+          <w:b/>
+          <w:bCs/>
+        </w:rPr>
+        <w:t xml:space="preserve">                                                </w:t>
+      </w:r>
+      <w:r>
+        <w:rPr>
+          <w:b/>
+          <w:bCs/>
+        </w:rPr>
+        <w:drawing>
+          <wp:inline distT="0" distB="0" distL="0" distR="0" wp14:anchorId="3EEA76A5" wp14:editId="123197BC">
+            <wp:extent cx="2781541" cy="1196444"/>
+            <wp:effectExtent l="0" t="0" r="0" b="3810"/>
+            <wp:docPr id="908922701" name="Picture 1"/>
+            <wp:cNvGraphicFramePr>
+              <a:graphicFrameLocks xmlns:a="http://schemas.openxmlformats.org/drawingml/2006/main" noChangeAspect="1"/>
+            </wp:cNvGraphicFramePr>
+            <a:graphic xmlns:a="http://schemas.openxmlformats.org/drawingml/2006/main">
+              <a:graphicData uri="http://schemas.openxmlformats.org/drawingml/2006/picture">
+                <pic:pic xmlns:pic="http://schemas.openxmlformats.org/drawingml/2006/picture">
+                  <pic:nvPicPr>
+                    <pic:cNvPr id="908922701" name=""/>
+                    <pic:cNvPicPr/>
+                  </pic:nvPicPr>
+                  <pic:blipFill>
+                    <a:blip r:embed="rId11"/>
+                    <a:stretch>
+                      <a:fillRect/>
+                    </a:stretch>
+                  </pic:blipFill>
+                  <pic:spPr>
+                    <a:xfrm>
+                      <a:off x="0" y="0"/>
+                      <a:ext cx="2781541" cy="1196444"/>
+                    </a:xfrm>
+                    <a:prstGeom prst="rect">
+                      <a:avLst/>
+                    </a:prstGeom>
+                  </pic:spPr>
+                </pic:pic>
+              </a:graphicData>
+            </a:graphic>
+          </wp:inline>
+        </w:drawing>
+      </w:r>
+    </w:p>
+    <w:p>
+      <w:pPr>
+        <w:pStyle w:val="ListParagraph"/>
+        <w:ind w:left="504"/>
+        <w:rPr>
+          <w:b/>
+          <w:bCs/>
+        </w:rPr>
+      </w:pPr>
+    </w:p>
+    <w:p>
+      <w:pPr>
+        <w:pStyle w:val="ListParagraph"/>
+        <w:ind w:left="504"/>
+        <w:rPr>
+          <w:b/>
+          <w:bCs/>
+        </w:rPr>
+      </w:pPr>
+      <w:r>
+        <w:rPr>
+          <w:b/>
+          <w:bCs/>
+        </w:rPr>
+        <w:t xml:space="preserve">                                                  </w:t>
+      </w:r>
+      <w:r>
+        <w:rPr>
+          <w:b/>
+          <w:bCs/>
+        </w:rPr>
+        <w:drawing>
+          <wp:inline distT="0" distB="0" distL="0" distR="0" wp14:anchorId="6C18557C" wp14:editId="6284354B">
+            <wp:extent cx="3170195" cy="1333616"/>
+            <wp:effectExtent l="0" t="0" r="0" b="0"/>
+            <wp:docPr id="507580125" name="Picture 1"/>
+            <wp:cNvGraphicFramePr>
+              <a:graphicFrameLocks xmlns:a="http://schemas.openxmlformats.org/drawingml/2006/main" noChangeAspect="1"/>
+            </wp:cNvGraphicFramePr>
+            <a:graphic xmlns:a="http://schemas.openxmlformats.org/drawingml/2006/main">
+              <a:graphicData uri="http://schemas.openxmlformats.org/drawingml/2006/picture">
+                <pic:pic xmlns:pic="http://schemas.openxmlformats.org/drawingml/2006/picture">
+                  <pic:nvPicPr>
+                    <pic:cNvPr id="507580125" name=""/>
+                    <pic:cNvPicPr/>
+                  </pic:nvPicPr>
+                  <pic:blipFill>
+                    <a:blip r:embed="rId12"/>
+                    <a:stretch>
+                      <a:fillRect/>
+                    </a:stretch>
+                  </pic:blipFill>
+                  <pic:spPr>
+                    <a:xfrm>
+                      <a:off x="0" y="0"/>
+                      <a:ext cx="3170195" cy="1333616"/>
                     </a:xfrm>
                     <a:prstGeom prst="rect">
                       <a:avLst/>
